--- a/Jenkins documentation.docx
+++ b/Jenkins documentation.docx
@@ -5,6 +5,9 @@
     <w:p>
       <w:pPr>
         <w:pStyle w:val="Title"/>
+        <w:rPr>
+          <w:lang w:val="fr-CA"/>
+        </w:rPr>
       </w:pPr>
       <w:r>
         <w:rPr>
@@ -87,12 +90,21 @@
         </mc:AlternateContent>
       </w:r>
       <w:r>
+        <w:rPr>
+          <w:lang w:val="fr-CA"/>
+        </w:rPr>
         <w:t>F5 jenkins demo</w:t>
       </w:r>
       <w:r>
+        <w:rPr>
+          <w:lang w:val="fr-CA"/>
+        </w:rPr>
         <w:t>:</w:t>
       </w:r>
       <w:r>
+        <w:rPr>
+          <w:lang w:val="fr-CA"/>
+        </w:rPr>
         <w:br/>
       </w:r>
     </w:p>
@@ -103,6 +115,7 @@
           <w:b/>
           <w:sz w:val="52"/>
           <w:szCs w:val="80"/>
+          <w:lang w:val="fr-CA"/>
         </w:rPr>
       </w:pPr>
     </w:p>
@@ -112,6 +125,7 @@
         <w:spacing w:after="0"/>
         <w:rPr>
           <w:sz w:val="28"/>
+          <w:lang w:val="fr-CA"/>
         </w:rPr>
       </w:pPr>
     </w:p>
@@ -121,6 +135,7 @@
         <w:spacing w:after="0"/>
         <w:rPr>
           <w:sz w:val="28"/>
+          <w:lang w:val="fr-CA"/>
         </w:rPr>
       </w:pPr>
     </w:p>
@@ -130,6 +145,7 @@
         <w:spacing w:after="0"/>
         <w:rPr>
           <w:sz w:val="28"/>
+          <w:lang w:val="fr-CA"/>
         </w:rPr>
       </w:pPr>
     </w:p>
@@ -139,6 +155,7 @@
         <w:spacing w:after="0"/>
         <w:rPr>
           <w:sz w:val="28"/>
+          <w:lang w:val="fr-CA"/>
         </w:rPr>
       </w:pPr>
     </w:p>
@@ -148,11 +165,13 @@
         <w:spacing w:after="0"/>
         <w:rPr>
           <w:sz w:val="40"/>
+          <w:lang w:val="fr-CA"/>
         </w:rPr>
       </w:pPr>
       <w:r>
         <w:rPr>
           <w:sz w:val="40"/>
+          <w:lang w:val="fr-CA"/>
         </w:rPr>
         <w:t>Pier-Luc Charbonneau</w:t>
       </w:r>
@@ -163,6 +182,7 @@
         <w:spacing w:after="0"/>
         <w:rPr>
           <w:sz w:val="28"/>
+          <w:lang w:val="fr-CA"/>
         </w:rPr>
       </w:pPr>
     </w:p>
@@ -172,6 +192,7 @@
         <w:spacing w:after="0"/>
         <w:rPr>
           <w:sz w:val="28"/>
+          <w:lang w:val="fr-CA"/>
         </w:rPr>
       </w:pPr>
     </w:p>
@@ -181,6 +202,7 @@
         <w:spacing w:after="0"/>
         <w:rPr>
           <w:sz w:val="28"/>
+          <w:lang w:val="fr-CA"/>
         </w:rPr>
       </w:pPr>
     </w:p>
@@ -190,6 +212,7 @@
         <w:spacing w:after="0"/>
         <w:rPr>
           <w:sz w:val="28"/>
+          <w:lang w:val="fr-CA"/>
         </w:rPr>
       </w:pPr>
     </w:p>
@@ -199,6 +222,7 @@
         <w:spacing w:after="0"/>
         <w:rPr>
           <w:sz w:val="28"/>
+          <w:lang w:val="fr-CA"/>
         </w:rPr>
       </w:pPr>
     </w:p>
@@ -208,6 +232,7 @@
         <w:spacing w:after="0"/>
         <w:rPr>
           <w:sz w:val="28"/>
+          <w:lang w:val="fr-CA"/>
         </w:rPr>
       </w:pPr>
     </w:p>
@@ -217,6 +242,7 @@
         <w:spacing w:after="0"/>
         <w:rPr>
           <w:sz w:val="28"/>
+          <w:lang w:val="fr-CA"/>
         </w:rPr>
       </w:pPr>
     </w:p>
@@ -226,6 +252,7 @@
         <w:spacing w:after="0"/>
         <w:rPr>
           <w:sz w:val="28"/>
+          <w:lang w:val="fr-CA"/>
         </w:rPr>
       </w:pPr>
     </w:p>
@@ -235,6 +262,7 @@
         <w:spacing w:after="0"/>
         <w:rPr>
           <w:sz w:val="28"/>
+          <w:lang w:val="fr-CA"/>
         </w:rPr>
       </w:pPr>
     </w:p>
@@ -244,6 +272,7 @@
         <w:spacing w:after="0"/>
         <w:rPr>
           <w:sz w:val="28"/>
+          <w:lang w:val="fr-CA"/>
         </w:rPr>
       </w:pPr>
     </w:p>
@@ -253,6 +282,7 @@
         <w:spacing w:after="0"/>
         <w:rPr>
           <w:sz w:val="28"/>
+          <w:lang w:val="fr-CA"/>
         </w:rPr>
       </w:pPr>
     </w:p>
@@ -262,6 +292,7 @@
         <w:spacing w:after="0"/>
         <w:rPr>
           <w:sz w:val="28"/>
+          <w:lang w:val="fr-CA"/>
         </w:rPr>
       </w:pPr>
     </w:p>
@@ -271,6 +302,7 @@
         <w:spacing w:after="0"/>
         <w:rPr>
           <w:sz w:val="28"/>
+          <w:lang w:val="fr-CA"/>
         </w:rPr>
       </w:pPr>
     </w:p>
@@ -280,6 +312,7 @@
         <w:spacing w:after="0"/>
         <w:rPr>
           <w:sz w:val="28"/>
+          <w:lang w:val="fr-CA"/>
         </w:rPr>
       </w:pPr>
     </w:p>
@@ -289,6 +322,7 @@
         <w:spacing w:after="0"/>
         <w:rPr>
           <w:sz w:val="28"/>
+          <w:lang w:val="fr-CA"/>
         </w:rPr>
       </w:pPr>
     </w:p>
@@ -298,6 +332,7 @@
         <w:spacing w:after="0"/>
         <w:rPr>
           <w:sz w:val="28"/>
+          <w:lang w:val="fr-CA"/>
         </w:rPr>
       </w:pPr>
     </w:p>
@@ -307,6 +342,7 @@
         <w:spacing w:after="0"/>
         <w:rPr>
           <w:sz w:val="28"/>
+          <w:lang w:val="fr-CA"/>
         </w:rPr>
       </w:pPr>
     </w:p>
@@ -316,6 +352,7 @@
         <w:spacing w:after="0"/>
         <w:rPr>
           <w:sz w:val="28"/>
+          <w:lang w:val="fr-CA"/>
         </w:rPr>
       </w:pPr>
     </w:p>
@@ -325,6 +362,7 @@
         <w:spacing w:after="0"/>
         <w:rPr>
           <w:sz w:val="28"/>
+          <w:lang w:val="fr-CA"/>
         </w:rPr>
       </w:pPr>
     </w:p>
@@ -1377,10 +1415,7 @@
         <w:pStyle w:val="Heading3"/>
       </w:pPr>
       <w:r>
-        <w:t xml:space="preserve">TASK </w:t>
-      </w:r>
-      <w:r>
-        <w:t>4</w:t>
+        <w:t>TASK 4</w:t>
       </w:r>
       <w:r>
         <w:t xml:space="preserve"> – </w:t>
@@ -1686,7 +1721,26 @@
         <w:rPr>
           <w:lang w:bidi="he-IL"/>
         </w:rPr>
-        <w:t>Go to your github account and</w:t>
+        <w:t>Go to your github account and show the config files to the customer</w:t>
+      </w:r>
+    </w:p>
+    <w:p>
+      <w:pPr>
+        <w:rPr>
+          <w:lang w:bidi="he-IL"/>
+        </w:rPr>
+      </w:pPr>
+      <w:r>
+        <w:rPr>
+          <w:lang w:bidi="he-IL"/>
+        </w:rPr>
+        <w:t>We will simulate that the Big-IP has crashed and we need to restore the config</w:t>
+      </w:r>
+      <w:r>
+        <w:rPr>
+          <w:lang w:bidi="he-IL"/>
+        </w:rPr>
+        <w:t xml:space="preserve"> (or maybe the services are being moved to the cloud)</w:t>
       </w:r>
       <w:bookmarkStart w:id="62" w:name="_GoBack"/>
       <w:bookmarkEnd w:id="62"/>
@@ -1694,20 +1748,7 @@
         <w:rPr>
           <w:lang w:bidi="he-IL"/>
         </w:rPr>
-        <w:t xml:space="preserve"> show the config files to the customer</w:t>
-      </w:r>
-    </w:p>
-    <w:p>
-      <w:pPr>
-        <w:rPr>
-          <w:lang w:bidi="he-IL"/>
-        </w:rPr>
-      </w:pPr>
-      <w:r>
-        <w:rPr>
-          <w:lang w:bidi="he-IL"/>
-        </w:rPr>
-        <w:t>We will simulate that the Big-IP has crashed and we need to restore the config. This will also allow us to demonstrate the build capability of Jenkins.</w:t>
+        <w:t>. This will also allow us to demonstrate the build capability of Jenkins.</w:t>
       </w:r>
       <w:r>
         <w:rPr>
@@ -1782,10 +1823,7 @@
       </w:pPr>
       <w:r>
         <w:lastRenderedPageBreak/>
-        <w:t xml:space="preserve">TASK </w:t>
-      </w:r>
-      <w:r>
-        <w:t>3</w:t>
+        <w:t>TASK 3</w:t>
       </w:r>
       <w:r>
         <w:t xml:space="preserve"> – </w:t>
@@ -2116,7 +2154,7 @@
                 <w:bCs/>
                 <w:noProof/>
               </w:rPr>
-              <w:t>6</w:t>
+              <w:t>4</w:t>
             </w:r>
             <w:r>
               <w:rPr>
@@ -2222,22 +2260,42 @@
 <file path=word/header1.xml><?xml version="1.0" encoding="utf-8"?>
 <w:hdr xmlns:wpc="http://schemas.microsoft.com/office/word/2010/wordprocessingCanvas" xmlns:mc="http://schemas.openxmlformats.org/markup-compatibility/2006" xmlns:o="urn:schemas-microsoft-com:office:office" xmlns:r="http://schemas.openxmlformats.org/officeDocument/2006/relationships" xmlns:m="http://schemas.openxmlformats.org/officeDocument/2006/math" xmlns:v="urn:schemas-microsoft-com:vml" xmlns:wp14="http://schemas.microsoft.com/office/word/2010/wordprocessingDrawing" xmlns:wp="http://schemas.openxmlformats.org/drawingml/2006/wordprocessingDrawing" xmlns:w10="urn:schemas-microsoft-com:office:word" xmlns:w="http://schemas.openxmlformats.org/wordprocessingml/2006/main" xmlns:w14="http://schemas.microsoft.com/office/word/2010/wordml" xmlns:w15="http://schemas.microsoft.com/office/word/2012/wordml" xmlns:wpg="http://schemas.microsoft.com/office/word/2010/wordprocessingGroup" xmlns:wpi="http://schemas.microsoft.com/office/word/2010/wordprocessingInk" xmlns:wne="http://schemas.microsoft.com/office/word/2006/wordml" xmlns:wps="http://schemas.microsoft.com/office/word/2010/wordprocessingShape" mc:Ignorable="w14 w15 wp14">
   <w:p>
-    <w:fldSimple w:instr=" TITLE  \* MERGEFORMAT ">
-      <w:r>
-        <w:t>Digital Commerce Solution – Storefront Integration</w:t>
-      </w:r>
-    </w:fldSimple>
+    <w:r>
+      <w:fldChar w:fldCharType="begin"/>
+    </w:r>
+    <w:r>
+      <w:instrText xml:space="preserve"> TITLE  \* MERGEFORMAT </w:instrText>
+    </w:r>
+    <w:r>
+      <w:fldChar w:fldCharType="separate"/>
+    </w:r>
+    <w:r>
+      <w:t>Digital Commerce Solution – Storefront Integration</w:t>
+    </w:r>
+    <w:r>
+      <w:fldChar w:fldCharType="end"/>
+    </w:r>
     <w:r>
       <w:t xml:space="preserve"> </w:t>
     </w:r>
-    <w:fldSimple w:instr=" SUBJECT \* Caps \* MERGEFORMAT ">
-      <w:r>
-        <w:t>Creating</w:t>
-      </w:r>
-      <w:r>
-        <w:t xml:space="preserve"> A Dynamic Storefront Home Page</w:t>
-      </w:r>
-    </w:fldSimple>
+    <w:r>
+      <w:fldChar w:fldCharType="begin"/>
+    </w:r>
+    <w:r>
+      <w:instrText xml:space="preserve"> SUBJECT \* Caps \* MERGEFORMAT </w:instrText>
+    </w:r>
+    <w:r>
+      <w:fldChar w:fldCharType="separate"/>
+    </w:r>
+    <w:r>
+      <w:t>Creating</w:t>
+    </w:r>
+    <w:r>
+      <w:t xml:space="preserve"> A Dynamic Storefront Home Page</w:t>
+    </w:r>
+    <w:r>
+      <w:fldChar w:fldCharType="end"/>
+    </w:r>
   </w:p>
 </w:hdr>
 </file>
@@ -5266,6 +5324,7 @@
         <w:dstrike w:val="0"/>
         <w:noProof w:val="0"/>
         <w:vanish w:val="0"/>
+        <w:color w:val="000000"/>
         <w:spacing w:val="0"/>
         <w:kern w:val="0"/>
         <w:position w:val="0"/>
@@ -5286,11 +5345,6 @@
           <w14:prstDash w14:val="solid"/>
           <w14:bevel/>
         </w14:textOutline>
-        <w14:textFill>
-          <w14:solidFill>
-            <w14:srgbClr w14:val="000000"/>
-          </w14:solidFill>
-        </w14:textFill>
         <w14:scene3d>
           <w14:camera w14:prst="orthographicFront"/>
           <w14:lightRig w14:rig="threePt" w14:dir="t">
@@ -9479,7 +9533,7 @@
 </file>
 
 <file path=customXml/itemProps1.xml><?xml version="1.0" encoding="utf-8"?>
-<ds:datastoreItem xmlns:ds="http://schemas.openxmlformats.org/officeDocument/2006/customXml" ds:itemID="{E189A9C4-8ABD-4BF5-BF57-9CD891185358}">
+<ds:datastoreItem xmlns:ds="http://schemas.openxmlformats.org/officeDocument/2006/customXml" ds:itemID="{D3E6A373-EF69-43A8-BB56-971F9F2D6EC2}">
   <ds:schemaRefs>
     <ds:schemaRef ds:uri="http://schemas.openxmlformats.org/officeDocument/2006/bibliography"/>
   </ds:schemaRefs>
